--- a/ED/Diagramas de clases/Boletín_Ejercicios_Diagramas_de_Clase.docx
+++ b/ED/Diagramas de clases/Boletín_Ejercicios_Diagramas_de_Clase.docx
@@ -6,8 +6,6 @@
       <w:r>
         <w:t>David Bernal Navarrete - ED</w:t>
       </w:r>
-      <w:bookmarkStart w:id="0" w:name="_GoBack"/>
-      <w:bookmarkEnd w:id="0"/>
     </w:p>
     <w:p>
       <w:r>
@@ -36,7 +34,7 @@
             <v:path o:extrusionok="f" gradientshapeok="t" o:connecttype="rect"/>
             <o:lock v:ext="edit" aspectratio="t"/>
           </v:shapetype>
-          <v:shape id="_x0000_i1025" type="#_x0000_t75" style="width:424.95pt;height:590.6pt">
+          <v:shape id="_x0000_i1025" type="#_x0000_t75" style="width:425.2pt;height:590.25pt">
             <v:imagedata r:id="rId4" o:title="Ejercicio 1 - interfaces móduls"/>
           </v:shape>
         </w:pict>
@@ -56,7 +54,7 @@
     <w:p>
       <w:r>
         <w:pict>
-          <v:shape id="_x0000_i1026" type="#_x0000_t75" style="width:424.95pt;height:420.05pt">
+          <v:shape id="_x0000_i1026" type="#_x0000_t75" style="width:425.2pt;height:420.45pt">
             <v:imagedata r:id="rId5" o:title="Ej2"/>
           </v:shape>
         </w:pict>
@@ -74,7 +72,7 @@
     <w:p>
       <w:r>
         <w:pict>
-          <v:shape id="_x0000_i1029" type="#_x0000_t75" style="width:424.95pt;height:601.2pt">
+          <v:shape id="_x0000_i1027" type="#_x0000_t75" style="width:425.2pt;height:601.15pt">
             <v:imagedata r:id="rId6" o:title="Ej3"/>
           </v:shape>
         </w:pict>
@@ -86,14 +84,11 @@
     <w:p>
       <w:r>
         <w:lastRenderedPageBreak/>
-        <w:t>Ejercicio 4</w:t>
-      </w:r>
-      <w:r>
-        <w:t>:</w:t>
+        <w:t>Ejercicio 4:</w:t>
       </w:r>
       <w:r>
         <w:pict>
-          <v:shape id="_x0000_i1030" type="#_x0000_t75" style="width:424.5pt;height:454.55pt">
+          <v:shape id="_x0000_i1028" type="#_x0000_t75" style="width:424.55pt;height:454.4pt">
             <v:imagedata r:id="rId7" o:title="ej4"/>
           </v:shape>
         </w:pict>
@@ -107,46 +102,86 @@
     <w:p>
       <w:r>
         <w:lastRenderedPageBreak/>
-        <w:t>Ejercicio 5</w:t>
-      </w:r>
-      <w:r>
-        <w:t>:</w:t>
+        <w:t>Ejercicio 5:</w:t>
+      </w:r>
+    </w:p>
+    <w:p>
+      <w:r>
+        <w:drawing>
+          <wp:inline distT="0" distB="0" distL="0" distR="0">
+            <wp:extent cx="5400040" cy="3970164"/>
+            <wp:effectExtent l="0" t="0" r="0" b="0"/>
+            <wp:docPr id="2" name="Imagen 2" descr="D:\Documentos\1-DAM\ED\Diagramas de clases\Ej5\ej5.png"/>
+            <wp:cNvGraphicFramePr>
+              <a:graphicFrameLocks xmlns:a="http://schemas.openxmlformats.org/drawingml/2006/main" noChangeAspect="1"/>
+            </wp:cNvGraphicFramePr>
+            <a:graphic xmlns:a="http://schemas.openxmlformats.org/drawingml/2006/main">
+              <a:graphicData uri="http://schemas.openxmlformats.org/drawingml/2006/picture">
+                <pic:pic xmlns:pic="http://schemas.openxmlformats.org/drawingml/2006/picture">
+                  <pic:nvPicPr>
+                    <pic:cNvPr id="0" name="Picture 8" descr="D:\Documentos\1-DAM\ED\Diagramas de clases\Ej5\ej5.png"/>
+                    <pic:cNvPicPr>
+                      <a:picLocks noChangeAspect="1" noChangeArrowheads="1"/>
+                    </pic:cNvPicPr>
+                  </pic:nvPicPr>
+                  <pic:blipFill>
+                    <a:blip r:embed="rId8" cstate="print">
+                      <a:extLst>
+                        <a:ext uri="{28A0092B-C50C-407E-A947-70E740481C1C}">
+                          <a14:useLocalDpi xmlns:a14="http://schemas.microsoft.com/office/drawing/2010/main" val="0"/>
+                        </a:ext>
+                      </a:extLst>
+                    </a:blip>
+                    <a:srcRect/>
+                    <a:stretch>
+                      <a:fillRect/>
+                    </a:stretch>
+                  </pic:blipFill>
+                  <pic:spPr bwMode="auto">
+                    <a:xfrm>
+                      <a:off x="0" y="0"/>
+                      <a:ext cx="5400040" cy="3970164"/>
+                    </a:xfrm>
+                    <a:prstGeom prst="rect">
+                      <a:avLst/>
+                    </a:prstGeom>
+                    <a:noFill/>
+                    <a:ln>
+                      <a:noFill/>
+                    </a:ln>
+                  </pic:spPr>
+                </pic:pic>
+              </a:graphicData>
+            </a:graphic>
+          </wp:inline>
+        </w:drawing>
+      </w:r>
+      <w:r>
+        <w:br w:type="page"/>
+      </w:r>
+      <w:r>
+        <w:lastRenderedPageBreak/>
+        <w:t xml:space="preserve"> </w:t>
+      </w:r>
+      <w:bookmarkStart w:id="0" w:name="_GoBack"/>
+      <w:bookmarkEnd w:id="0"/>
+    </w:p>
+    <w:p/>
+    <w:p>
+      <w:r>
+        <w:t>Ejercicio 6:</w:t>
       </w:r>
     </w:p>
     <w:p>
       <w:r>
         <w:pict>
-          <v:shape id="_x0000_i1031" type="#_x0000_t75" style="width:424.95pt;height:312.75pt">
-            <v:imagedata r:id="rId8" o:title="ej5"/>
-          </v:shape>
-        </w:pict>
-      </w:r>
-      <w:r>
-        <w:br w:type="page"/>
-      </w:r>
-    </w:p>
-    <w:p/>
-    <w:p>
-      <w:r>
-        <w:t>Ejercicio 6</w:t>
-      </w:r>
-      <w:r>
-        <w:t>:</w:t>
-      </w:r>
-    </w:p>
-    <w:p>
-      <w:r>
-        <w:pict>
-          <v:shape id="_x0000_i1033" type="#_x0000_t75" style="width:424.95pt;height:217.35pt">
+          <v:shape id="_x0000_i1030" type="#_x0000_t75" style="width:425.2pt;height:217.35pt">
             <v:imagedata r:id="rId9" o:title="ej7"/>
           </v:shape>
         </w:pict>
       </w:r>
       <w:r>
-        <w:t>Ejercicio 7</w:t>
-      </w:r>
-      <w:r>
-        <w:t>:</w:t>
+        <w:t>Ejercicio 7:</w:t>
       </w:r>
     </w:p>
     <w:p>
